--- a/DATA ANALYSIS ASSIGNMENT.docx
+++ b/DATA ANALYSIS ASSIGNMENT.docx
@@ -9,7 +9,23 @@
     </w:p>
     <w:p>
       <w:r>
-        <w:t>Name: Onwuasoanya Vincent .O.</w:t>
+        <w:t xml:space="preserve">Name: </w:t>
+      </w:r>
+      <w:proofErr w:type="spellStart"/>
+      <w:r>
+        <w:t>Onwuasoanya</w:t>
+      </w:r>
+      <w:proofErr w:type="spellEnd"/>
+      <w:r>
+        <w:t xml:space="preserve"> </w:t>
+      </w:r>
+      <w:proofErr w:type="gramStart"/>
+      <w:r>
+        <w:t>Vincent .</w:t>
+      </w:r>
+      <w:proofErr w:type="gramEnd"/>
+      <w:r>
+        <w:t>O.</w:t>
       </w:r>
     </w:p>
     <w:p>
@@ -46,6 +62,36 @@
       </w:r>
       <w:r>
         <w:t xml:space="preserve"> </w:t>
+      </w:r>
+    </w:p>
+    <w:p>
+      <w:r>
+        <w:t>2</w:t>
+      </w:r>
+    </w:p>
+    <w:p>
+      <w:r>
+        <w:t>3</w:t>
+      </w:r>
+    </w:p>
+    <w:p>
+      <w:r>
+        <w:t>4</w:t>
+      </w:r>
+    </w:p>
+    <w:p>
+      <w:r>
+        <w:t>5</w:t>
+      </w:r>
+    </w:p>
+    <w:p>
+      <w:r>
+        <w:t>6</w:t>
+      </w:r>
+    </w:p>
+    <w:p>
+      <w:r>
+        <w:t>6</w:t>
       </w:r>
     </w:p>
     <w:p/>

--- a/DATA ANALYSIS ASSIGNMENT.docx
+++ b/DATA ANALYSIS ASSIGNMENT.docx
@@ -17,15 +17,7 @@
       </w:r>
       <w:proofErr w:type="spellEnd"/>
       <w:r>
-        <w:t xml:space="preserve"> </w:t>
-      </w:r>
-      <w:proofErr w:type="gramStart"/>
-      <w:r>
-        <w:t>Vincent .</w:t>
-      </w:r>
-      <w:proofErr w:type="gramEnd"/>
-      <w:r>
-        <w:t>O.</w:t>
+        <w:t xml:space="preserve"> Vincent .O.</w:t>
       </w:r>
     </w:p>
     <w:p>
@@ -61,37 +53,7 @@
         <w:t>1. PYTHON NUMERIC DATA TYPE</w:t>
       </w:r>
       <w:r>
-        <w:t xml:space="preserve"> </w:t>
-      </w:r>
-    </w:p>
-    <w:p>
-      <w:r>
-        <w:t>2</w:t>
-      </w:r>
-    </w:p>
-    <w:p>
-      <w:r>
-        <w:t>3</w:t>
-      </w:r>
-    </w:p>
-    <w:p>
-      <w:r>
-        <w:t>4</w:t>
-      </w:r>
-    </w:p>
-    <w:p>
-      <w:r>
-        <w:t>5</w:t>
-      </w:r>
-    </w:p>
-    <w:p>
-      <w:r>
-        <w:t>6</w:t>
-      </w:r>
-    </w:p>
-    <w:p>
-      <w:r>
-        <w:t>6</w:t>
+        <w:t xml:space="preserve">: It holds numeric values. There are other classes of </w:t>
       </w:r>
     </w:p>
     <w:p/>
